--- a/1/Sedyx/ОТЧЕТ_Седых.docx
+++ b/1/Sedyx/ОТЧЕТ_Седых.docx
@@ -771,8 +771,6 @@
         <w:rPr>
           <w:b/>
           <w:color w:val="000000"/>
-          <w:sz w:val="28"/>
-          <w:szCs w:val="28"/>
         </w:rPr>
       </w:r>
     </w:p>
@@ -814,15 +812,7 @@
           <w:caps/>
           <w:color w:val="000000"/>
         </w:rPr>
-        <w:t>Вариант 1</w:t>
-      </w:r>
-      <w:r>
-        <w:rPr>
-          <w:b/>
-          <w:caps/>
-          <w:color w:val="000000"/>
-        </w:rPr>
-        <w:t>2</w:t>
+        <w:t>Вариант 12</w:t>
       </w:r>
     </w:p>
     <w:p>
@@ -1175,31 +1165,16 @@
       </w:pPr>
       <w:r>
         <w:rPr>
+          <w:rFonts w:ascii="Consolas;Courier New;monospace" w:hAnsi="Consolas;Courier New;monospace"/>
+          <w:b w:val="false"/>
           <w:color w:val="000000"/>
+          <w:sz w:val="24"/>
+          <w:szCs w:val="24"/>
+          <w:shd w:fill="auto" w:val="clear"/>
         </w:rPr>
       </w:r>
       <w:r>
         <w:br w:type="page"/>
-      </w:r>
-    </w:p>
-    <w:p>
-      <w:pPr>
-        <w:pStyle w:val="Normal"/>
-        <w:spacing w:lineRule="auto" w:line="240" w:before="0" w:after="0"/>
-        <w:ind w:hanging="0" w:left="0" w:right="0"/>
-        <w:jc w:val="left"/>
-        <w:rPr>
-          <w:b/>
-          <w:caps/>
-          <w:color w:val="000000"/>
-        </w:rPr>
-      </w:pPr>
-      <w:r>
-        <w:rPr>
-          <w:b/>
-          <w:caps/>
-          <w:color w:val="000000"/>
-        </w:rPr>
       </w:r>
     </w:p>
     <w:p>
@@ -1305,7 +1280,7 @@
       </w:pPr>
       <w:r>
         <w:drawing>
-          <wp:anchor behindDoc="0" distT="0" distB="0" distL="0" distR="0" simplePos="0" locked="0" layoutInCell="0" allowOverlap="1" relativeHeight="7">
+          <wp:anchor behindDoc="0" distT="0" distB="0" distL="0" distR="0" simplePos="0" locked="0" layoutInCell="0" allowOverlap="1" relativeHeight="4">
             <wp:simplePos x="0" y="0"/>
             <wp:positionH relativeFrom="column">
               <wp:align>center</wp:align>
@@ -1375,7 +1350,7 @@
           <w:color w:val="000000"/>
         </w:rPr>
         <w:drawing>
-          <wp:anchor behindDoc="0" distT="0" distB="0" distL="0" distR="0" simplePos="0" locked="0" layoutInCell="0" allowOverlap="1" relativeHeight="3">
+          <wp:anchor behindDoc="0" distT="0" distB="0" distL="0" distR="0" simplePos="0" locked="0" layoutInCell="0" allowOverlap="1" relativeHeight="7">
             <wp:simplePos x="0" y="0"/>
             <wp:positionH relativeFrom="column">
               <wp:align>center</wp:align>
@@ -1383,7 +1358,7 @@
             <wp:positionV relativeFrom="paragraph">
               <wp:posOffset>635</wp:posOffset>
             </wp:positionV>
-            <wp:extent cx="3515360" cy="4723130"/>
+            <wp:extent cx="2871470" cy="3190240"/>
             <wp:effectExtent l="0" t="0" r="0" b="0"/>
             <wp:wrapTopAndBottom/>
             <wp:docPr id="3" name="Изображение2" descr=""/>
@@ -1408,7 +1383,7 @@
                   <pic:spPr bwMode="auto">
                     <a:xfrm>
                       <a:off x="0" y="0"/>
-                      <a:ext cx="3515360" cy="4723130"/>
+                      <a:ext cx="2871470" cy="3190240"/>
                     </a:xfrm>
                     <a:prstGeom prst="rect">
                       <a:avLst/>
@@ -1524,28 +1499,7 @@
           <w:kern w:val="0"/>
           <w:lang w:val="ru-RU" w:eastAsia="ru-RU" w:bidi="ar-SA"/>
         </w:rPr>
-        <w:t>int main() {</w:t>
-      </w:r>
-    </w:p>
-    <w:p>
-      <w:pPr>
-        <w:pStyle w:val="Style19"/>
-        <w:widowControl/>
-        <w:suppressAutoHyphens w:val="true"/>
-        <w:bidi w:val="0"/>
-        <w:spacing w:before="0" w:after="0"/>
-        <w:rPr>
-          <w:rFonts w:eastAsia="Calibri" w:cs="Times New Roman"/>
-          <w:kern w:val="0"/>
-          <w:lang w:val="ru-RU" w:eastAsia="ru-RU" w:bidi="ar-SA"/>
-        </w:rPr>
-      </w:pPr>
-      <w:r>
-        <w:rPr>
-          <w:rFonts w:eastAsia="Calibri" w:cs="Times New Roman"/>
-          <w:kern w:val="0"/>
-          <w:lang w:val="ru-RU" w:eastAsia="ru-RU" w:bidi="ar-SA"/>
-        </w:rPr>
+        <w:t>int main(){</w:t>
       </w:r>
     </w:p>
     <w:p>
@@ -1597,27 +1551,6 @@
           <w:kern w:val="0"/>
           <w:lang w:val="ru-RU" w:eastAsia="ru-RU" w:bidi="ar-SA"/>
         </w:rPr>
-      </w:r>
-    </w:p>
-    <w:p>
-      <w:pPr>
-        <w:pStyle w:val="Style19"/>
-        <w:widowControl/>
-        <w:suppressAutoHyphens w:val="true"/>
-        <w:bidi w:val="0"/>
-        <w:spacing w:before="0" w:after="0"/>
-        <w:rPr>
-          <w:rFonts w:eastAsia="Calibri" w:cs="Times New Roman"/>
-          <w:kern w:val="0"/>
-          <w:lang w:val="ru-RU" w:eastAsia="ru-RU" w:bidi="ar-SA"/>
-        </w:rPr>
-      </w:pPr>
-      <w:r>
-        <w:rPr>
-          <w:rFonts w:eastAsia="Calibri" w:cs="Times New Roman"/>
-          <w:kern w:val="0"/>
-          <w:lang w:val="ru-RU" w:eastAsia="ru-RU" w:bidi="ar-SA"/>
-        </w:rPr>
         <w:t xml:space="preserve">    </w:t>
       </w:r>
       <w:r>
@@ -1738,27 +1671,6 @@
           <w:kern w:val="0"/>
           <w:lang w:val="ru-RU" w:eastAsia="ru-RU" w:bidi="ar-SA"/>
         </w:rPr>
-      </w:r>
-    </w:p>
-    <w:p>
-      <w:pPr>
-        <w:pStyle w:val="Style19"/>
-        <w:widowControl/>
-        <w:suppressAutoHyphens w:val="true"/>
-        <w:bidi w:val="0"/>
-        <w:spacing w:before="0" w:after="0"/>
-        <w:rPr>
-          <w:rFonts w:eastAsia="Calibri" w:cs="Times New Roman"/>
-          <w:kern w:val="0"/>
-          <w:lang w:val="ru-RU" w:eastAsia="ru-RU" w:bidi="ar-SA"/>
-        </w:rPr>
-      </w:pPr>
-      <w:r>
-        <w:rPr>
-          <w:rFonts w:eastAsia="Calibri" w:cs="Times New Roman"/>
-          <w:kern w:val="0"/>
-          <w:lang w:val="ru-RU" w:eastAsia="ru-RU" w:bidi="ar-SA"/>
-        </w:rPr>
         <w:t xml:space="preserve">    </w:t>
       </w:r>
       <w:r>
@@ -1767,28 +1679,7 @@
           <w:kern w:val="0"/>
           <w:lang w:val="ru-RU" w:eastAsia="ru-RU" w:bidi="ar-SA"/>
         </w:rPr>
-        <w:t>if (x * x + y * y &lt;= R * R) {</w:t>
-      </w:r>
-    </w:p>
-    <w:p>
-      <w:pPr>
-        <w:pStyle w:val="Style19"/>
-        <w:widowControl/>
-        <w:suppressAutoHyphens w:val="true"/>
-        <w:bidi w:val="0"/>
-        <w:spacing w:before="0" w:after="0"/>
-        <w:rPr>
-          <w:rFonts w:eastAsia="Calibri" w:cs="Times New Roman"/>
-          <w:kern w:val="0"/>
-          <w:lang w:val="ru-RU" w:eastAsia="ru-RU" w:bidi="ar-SA"/>
-        </w:rPr>
-      </w:pPr>
-      <w:r>
-        <w:rPr>
-          <w:rFonts w:eastAsia="Calibri" w:cs="Times New Roman"/>
-          <w:kern w:val="0"/>
-          <w:lang w:val="ru-RU" w:eastAsia="ru-RU" w:bidi="ar-SA"/>
-        </w:rPr>
+        <w:t>if ((x * x + y * y &lt;= R * R) &amp;&amp; (fabs(x) + fabs(y) &gt; R / sqrt(2))) {</w:t>
       </w:r>
     </w:p>
     <w:p>
@@ -1818,37 +1709,67 @@
           <w:kern w:val="0"/>
           <w:lang w:val="ru-RU" w:eastAsia="ru-RU" w:bidi="ar-SA"/>
         </w:rPr>
-        <w:t>if ((y &gt; fabs(x)) || (y &lt; -fabs(x))) {</w:t>
-      </w:r>
-    </w:p>
-    <w:p>
-      <w:pPr>
-        <w:pStyle w:val="Style19"/>
-        <w:widowControl/>
-        <w:suppressAutoHyphens w:val="true"/>
-        <w:bidi w:val="0"/>
-        <w:spacing w:before="0" w:after="0"/>
-        <w:rPr>
-          <w:rFonts w:eastAsia="Calibri" w:cs="Times New Roman"/>
-          <w:kern w:val="0"/>
-          <w:lang w:val="ru-RU" w:eastAsia="ru-RU" w:bidi="ar-SA"/>
-        </w:rPr>
-      </w:pPr>
-      <w:r>
-        <w:rPr>
-          <w:rFonts w:eastAsia="Calibri" w:cs="Times New Roman"/>
-          <w:kern w:val="0"/>
-          <w:lang w:val="ru-RU" w:eastAsia="ru-RU" w:bidi="ar-SA"/>
-        </w:rPr>
-        <w:t xml:space="preserve">            </w:t>
-      </w:r>
-      <w:r>
-        <w:rPr>
-          <w:rFonts w:eastAsia="Calibri" w:cs="Times New Roman"/>
-          <w:kern w:val="0"/>
-          <w:lang w:val="ru-RU" w:eastAsia="ru-RU" w:bidi="ar-SA"/>
-        </w:rPr>
-        <w:t>printf("Dot (%.2lf, %.2lf) is inside the region.\n", x, y);</w:t>
+        <w:t>printf("The point (%.2lf, %.2lf) is ok.\n", x, y);</w:t>
+      </w:r>
+    </w:p>
+    <w:p>
+      <w:pPr>
+        <w:pStyle w:val="Style19"/>
+        <w:widowControl/>
+        <w:suppressAutoHyphens w:val="true"/>
+        <w:bidi w:val="0"/>
+        <w:spacing w:before="0" w:after="0"/>
+        <w:rPr>
+          <w:rFonts w:eastAsia="Calibri" w:cs="Times New Roman"/>
+          <w:kern w:val="0"/>
+          <w:lang w:val="ru-RU" w:eastAsia="ru-RU" w:bidi="ar-SA"/>
+        </w:rPr>
+      </w:pPr>
+      <w:r>
+        <w:rPr>
+          <w:rFonts w:eastAsia="Calibri" w:cs="Times New Roman"/>
+          <w:kern w:val="0"/>
+          <w:lang w:val="ru-RU" w:eastAsia="ru-RU" w:bidi="ar-SA"/>
+        </w:rPr>
+        <w:t xml:space="preserve">    </w:t>
+      </w:r>
+      <w:r>
+        <w:rPr>
+          <w:rFonts w:eastAsia="Calibri" w:cs="Times New Roman"/>
+          <w:kern w:val="0"/>
+          <w:lang w:val="ru-RU" w:eastAsia="ru-RU" w:bidi="ar-SA"/>
+        </w:rPr>
+        <w:t xml:space="preserve">} </w:t>
+      </w:r>
+    </w:p>
+    <w:p>
+      <w:pPr>
+        <w:pStyle w:val="Style19"/>
+        <w:widowControl/>
+        <w:suppressAutoHyphens w:val="true"/>
+        <w:bidi w:val="0"/>
+        <w:spacing w:before="0" w:after="0"/>
+        <w:rPr>
+          <w:rFonts w:eastAsia="Calibri" w:cs="Times New Roman"/>
+          <w:kern w:val="0"/>
+          <w:lang w:val="ru-RU" w:eastAsia="ru-RU" w:bidi="ar-SA"/>
+        </w:rPr>
+      </w:pPr>
+      <w:r>
+        <w:rPr>
+          <w:rFonts w:eastAsia="Calibri" w:cs="Times New Roman"/>
+          <w:kern w:val="0"/>
+          <w:lang w:val="ru-RU" w:eastAsia="ru-RU" w:bidi="ar-SA"/>
+        </w:rPr>
+        <w:t xml:space="preserve">    </w:t>
+      </w:r>
+      <w:r>
+        <w:rPr>
+          <w:rFonts w:eastAsia="Calibri" w:cs="Times New Roman"/>
+          <w:kern w:val="0"/>
+          <w:lang w:val="ru-RU" w:eastAsia="ru-RU" w:bidi="ar-SA"/>
+        </w:rPr>
+        <w:t>else {</w:t>
       </w:r>
     </w:p>
     <w:p>
@@ -1878,89 +1799,29 @@
           <w:kern w:val="0"/>
           <w:lang w:val="ru-RU" w:eastAsia="ru-RU" w:bidi="ar-SA"/>
         </w:rPr>
-        <w:t xml:space="preserve">} </w:t>
-      </w:r>
-    </w:p>
-    <w:p>
-      <w:pPr>
-        <w:pStyle w:val="Style19"/>
-        <w:widowControl/>
-        <w:suppressAutoHyphens w:val="true"/>
-        <w:bidi w:val="0"/>
-        <w:spacing w:before="0" w:after="0"/>
-        <w:rPr>
-          <w:rFonts w:eastAsia="Calibri" w:cs="Times New Roman"/>
-          <w:kern w:val="0"/>
-          <w:lang w:val="ru-RU" w:eastAsia="ru-RU" w:bidi="ar-SA"/>
-        </w:rPr>
-      </w:pPr>
-      <w:r>
-        <w:rPr>
-          <w:rFonts w:eastAsia="Calibri" w:cs="Times New Roman"/>
-          <w:kern w:val="0"/>
-          <w:lang w:val="ru-RU" w:eastAsia="ru-RU" w:bidi="ar-SA"/>
-        </w:rPr>
-        <w:t xml:space="preserve">        </w:t>
-      </w:r>
-      <w:r>
-        <w:rPr>
-          <w:rFonts w:eastAsia="Calibri" w:cs="Times New Roman"/>
-          <w:kern w:val="0"/>
-          <w:lang w:val="ru-RU" w:eastAsia="ru-RU" w:bidi="ar-SA"/>
-        </w:rPr>
-        <w:t>else {</w:t>
-      </w:r>
-    </w:p>
-    <w:p>
-      <w:pPr>
-        <w:pStyle w:val="Style19"/>
-        <w:widowControl/>
-        <w:suppressAutoHyphens w:val="true"/>
-        <w:bidi w:val="0"/>
-        <w:spacing w:before="0" w:after="0"/>
-        <w:rPr>
-          <w:rFonts w:eastAsia="Calibri" w:cs="Times New Roman"/>
-          <w:kern w:val="0"/>
-          <w:lang w:val="ru-RU" w:eastAsia="ru-RU" w:bidi="ar-SA"/>
-        </w:rPr>
-      </w:pPr>
-      <w:r>
-        <w:rPr>
-          <w:rFonts w:eastAsia="Calibri" w:cs="Times New Roman"/>
-          <w:kern w:val="0"/>
-          <w:lang w:val="ru-RU" w:eastAsia="ru-RU" w:bidi="ar-SA"/>
-        </w:rPr>
-        <w:t xml:space="preserve">            </w:t>
-      </w:r>
-      <w:r>
-        <w:rPr>
-          <w:rFonts w:eastAsia="Calibri" w:cs="Times New Roman"/>
-          <w:kern w:val="0"/>
-          <w:lang w:val="ru-RU" w:eastAsia="ru-RU" w:bidi="ar-SA"/>
-        </w:rPr>
-        <w:t>printf("Dot (%.2lf, %.2lf) is outside the region.\n", x, y);</w:t>
-      </w:r>
-    </w:p>
-    <w:p>
-      <w:pPr>
-        <w:pStyle w:val="Style19"/>
-        <w:widowControl/>
-        <w:suppressAutoHyphens w:val="true"/>
-        <w:bidi w:val="0"/>
-        <w:spacing w:before="0" w:after="0"/>
-        <w:rPr>
-          <w:rFonts w:eastAsia="Calibri" w:cs="Times New Roman"/>
-          <w:kern w:val="0"/>
-          <w:lang w:val="ru-RU" w:eastAsia="ru-RU" w:bidi="ar-SA"/>
-        </w:rPr>
-      </w:pPr>
-      <w:r>
-        <w:rPr>
-          <w:rFonts w:eastAsia="Calibri" w:cs="Times New Roman"/>
-          <w:kern w:val="0"/>
-          <w:lang w:val="ru-RU" w:eastAsia="ru-RU" w:bidi="ar-SA"/>
-        </w:rPr>
-        <w:t xml:space="preserve">        </w:t>
+        <w:t>printf("The point (%.2lf, %.2lf) is outside the region.\n", x, y);</w:t>
+      </w:r>
+    </w:p>
+    <w:p>
+      <w:pPr>
+        <w:pStyle w:val="Style19"/>
+        <w:widowControl/>
+        <w:suppressAutoHyphens w:val="true"/>
+        <w:bidi w:val="0"/>
+        <w:spacing w:before="0" w:after="0"/>
+        <w:rPr>
+          <w:rFonts w:eastAsia="Calibri" w:cs="Times New Roman"/>
+          <w:kern w:val="0"/>
+          <w:lang w:val="ru-RU" w:eastAsia="ru-RU" w:bidi="ar-SA"/>
+        </w:rPr>
+      </w:pPr>
+      <w:r>
+        <w:rPr>
+          <w:rFonts w:eastAsia="Calibri" w:cs="Times New Roman"/>
+          <w:kern w:val="0"/>
+          <w:lang w:val="ru-RU" w:eastAsia="ru-RU" w:bidi="ar-SA"/>
+        </w:rPr>
+        <w:t xml:space="preserve">    </w:t>
       </w:r>
       <w:r>
         <w:rPr>
@@ -1998,90 +1859,22 @@
           <w:kern w:val="0"/>
           <w:lang w:val="ru-RU" w:eastAsia="ru-RU" w:bidi="ar-SA"/>
         </w:rPr>
-        <w:t xml:space="preserve">} </w:t>
-      </w:r>
-    </w:p>
-    <w:p>
-      <w:pPr>
-        <w:pStyle w:val="Style19"/>
-        <w:widowControl/>
-        <w:suppressAutoHyphens w:val="true"/>
-        <w:bidi w:val="0"/>
-        <w:spacing w:before="0" w:after="0"/>
-        <w:rPr>
-          <w:rFonts w:eastAsia="Calibri" w:cs="Times New Roman"/>
-          <w:kern w:val="0"/>
-          <w:lang w:val="ru-RU" w:eastAsia="ru-RU" w:bidi="ar-SA"/>
-        </w:rPr>
-      </w:pPr>
-      <w:r>
-        <w:rPr>
-          <w:rFonts w:eastAsia="Calibri" w:cs="Times New Roman"/>
-          <w:kern w:val="0"/>
-          <w:lang w:val="ru-RU" w:eastAsia="ru-RU" w:bidi="ar-SA"/>
-        </w:rPr>
-        <w:t xml:space="preserve">    </w:t>
-      </w:r>
-      <w:r>
-        <w:rPr>
-          <w:rFonts w:eastAsia="Calibri" w:cs="Times New Roman"/>
-          <w:kern w:val="0"/>
-          <w:lang w:val="ru-RU" w:eastAsia="ru-RU" w:bidi="ar-SA"/>
-        </w:rPr>
-        <w:t>else {</w:t>
-      </w:r>
-    </w:p>
-    <w:p>
-      <w:pPr>
-        <w:pStyle w:val="Style19"/>
-        <w:widowControl/>
-        <w:suppressAutoHyphens w:val="true"/>
-        <w:bidi w:val="0"/>
-        <w:spacing w:before="0" w:after="0"/>
-        <w:rPr>
-          <w:rFonts w:eastAsia="Calibri" w:cs="Times New Roman"/>
-          <w:kern w:val="0"/>
-          <w:lang w:val="ru-RU" w:eastAsia="ru-RU" w:bidi="ar-SA"/>
-        </w:rPr>
-      </w:pPr>
-      <w:r>
-        <w:rPr>
-          <w:rFonts w:eastAsia="Calibri" w:cs="Times New Roman"/>
-          <w:kern w:val="0"/>
-          <w:lang w:val="ru-RU" w:eastAsia="ru-RU" w:bidi="ar-SA"/>
-        </w:rPr>
-        <w:t xml:space="preserve">        </w:t>
-      </w:r>
-      <w:r>
-        <w:rPr>
-          <w:rFonts w:eastAsia="Calibri" w:cs="Times New Roman"/>
-          <w:kern w:val="0"/>
-          <w:lang w:val="ru-RU" w:eastAsia="ru-RU" w:bidi="ar-SA"/>
-        </w:rPr>
-        <w:t>printf("Dot (%.2lf, %.2lf) is outside the region.\n", x, y);</w:t>
-      </w:r>
-    </w:p>
-    <w:p>
-      <w:pPr>
-        <w:pStyle w:val="Style19"/>
-        <w:widowControl/>
-        <w:suppressAutoHyphens w:val="true"/>
-        <w:bidi w:val="0"/>
-        <w:spacing w:before="0" w:after="0"/>
-        <w:rPr>
-          <w:rFonts w:eastAsia="Calibri" w:cs="Times New Roman"/>
-          <w:kern w:val="0"/>
-          <w:lang w:val="ru-RU" w:eastAsia="ru-RU" w:bidi="ar-SA"/>
-        </w:rPr>
-      </w:pPr>
-      <w:r>
-        <w:rPr>
-          <w:rFonts w:eastAsia="Calibri" w:cs="Times New Roman"/>
-          <w:kern w:val="0"/>
-          <w:lang w:val="ru-RU" w:eastAsia="ru-RU" w:bidi="ar-SA"/>
-        </w:rPr>
-        <w:t xml:space="preserve">    </w:t>
-      </w:r>
+        <w:t>return 0;</w:t>
+      </w:r>
+    </w:p>
+    <w:p>
+      <w:pPr>
+        <w:pStyle w:val="Style19"/>
+        <w:widowControl/>
+        <w:suppressAutoHyphens w:val="true"/>
+        <w:bidi w:val="0"/>
+        <w:spacing w:before="0" w:after="0"/>
+        <w:rPr>
+          <w:rFonts w:eastAsia="Calibri" w:cs="Times New Roman"/>
+          <w:kern w:val="0"/>
+          <w:lang w:val="ru-RU" w:eastAsia="ru-RU" w:bidi="ar-SA"/>
+        </w:rPr>
+      </w:pPr>
       <w:r>
         <w:rPr>
           <w:rFonts w:eastAsia="Calibri" w:cs="Times New Roman"/>
@@ -2090,100 +1883,6 @@
         </w:rPr>
         <w:t>}</w:t>
       </w:r>
-    </w:p>
-    <w:p>
-      <w:pPr>
-        <w:pStyle w:val="Style19"/>
-        <w:widowControl/>
-        <w:suppressAutoHyphens w:val="true"/>
-        <w:bidi w:val="0"/>
-        <w:spacing w:before="0" w:after="0"/>
-        <w:rPr>
-          <w:rFonts w:eastAsia="Calibri" w:cs="Times New Roman"/>
-          <w:kern w:val="0"/>
-          <w:lang w:val="ru-RU" w:eastAsia="ru-RU" w:bidi="ar-SA"/>
-        </w:rPr>
-      </w:pPr>
-      <w:r>
-        <w:rPr>
-          <w:rFonts w:eastAsia="Calibri" w:cs="Times New Roman"/>
-          <w:kern w:val="0"/>
-          <w:lang w:val="ru-RU" w:eastAsia="ru-RU" w:bidi="ar-SA"/>
-        </w:rPr>
-      </w:r>
-    </w:p>
-    <w:p>
-      <w:pPr>
-        <w:pStyle w:val="Style19"/>
-        <w:widowControl/>
-        <w:suppressAutoHyphens w:val="true"/>
-        <w:bidi w:val="0"/>
-        <w:spacing w:before="0" w:after="0"/>
-        <w:rPr>
-          <w:rFonts w:eastAsia="Calibri" w:cs="Times New Roman"/>
-          <w:kern w:val="0"/>
-          <w:lang w:val="ru-RU" w:eastAsia="ru-RU" w:bidi="ar-SA"/>
-        </w:rPr>
-      </w:pPr>
-      <w:r>
-        <w:rPr>
-          <w:rFonts w:eastAsia="Calibri" w:cs="Times New Roman"/>
-          <w:kern w:val="0"/>
-          <w:lang w:val="ru-RU" w:eastAsia="ru-RU" w:bidi="ar-SA"/>
-        </w:rPr>
-        <w:t xml:space="preserve">    </w:t>
-      </w:r>
-      <w:r>
-        <w:rPr>
-          <w:rFonts w:eastAsia="Calibri" w:cs="Times New Roman"/>
-          <w:kern w:val="0"/>
-          <w:lang w:val="ru-RU" w:eastAsia="ru-RU" w:bidi="ar-SA"/>
-        </w:rPr>
-        <w:t>return 0;</w:t>
-      </w:r>
-    </w:p>
-    <w:p>
-      <w:pPr>
-        <w:pStyle w:val="Style19"/>
-        <w:widowControl/>
-        <w:suppressAutoHyphens w:val="true"/>
-        <w:bidi w:val="0"/>
-        <w:spacing w:before="0" w:after="0"/>
-        <w:rPr>
-          <w:rFonts w:eastAsia="Calibri" w:cs="Times New Roman"/>
-          <w:kern w:val="0"/>
-          <w:lang w:val="ru-RU" w:eastAsia="ru-RU" w:bidi="ar-SA"/>
-        </w:rPr>
-      </w:pPr>
-      <w:r>
-        <w:rPr>
-          <w:rFonts w:eastAsia="Calibri" w:cs="Times New Roman"/>
-          <w:kern w:val="0"/>
-          <w:lang w:val="ru-RU" w:eastAsia="ru-RU" w:bidi="ar-SA"/>
-        </w:rPr>
-        <w:t>}</w:t>
-      </w:r>
-    </w:p>
-    <w:p>
-      <w:pPr>
-        <w:pStyle w:val="Style19"/>
-        <w:widowControl/>
-        <w:suppressAutoHyphens w:val="true"/>
-        <w:bidi w:val="0"/>
-        <w:spacing w:before="0" w:after="0"/>
-        <w:rPr>
-          <w:rFonts w:eastAsia="Calibri" w:cs="Times New Roman"/>
-          <w:kern w:val="0"/>
-          <w:lang w:val="ru-RU" w:eastAsia="ru-RU" w:bidi="ar-SA"/>
-        </w:rPr>
-      </w:pPr>
-      <w:r>
-        <w:rPr>
-          <w:rFonts w:eastAsia="Calibri" w:cs="Times New Roman"/>
-          <w:kern w:val="0"/>
-          <w:lang w:val="ru-RU" w:eastAsia="ru-RU" w:bidi="ar-SA"/>
-        </w:rPr>
-      </w:r>
       <w:r>
         <w:br w:type="page"/>
       </w:r>
@@ -2191,20 +1890,24 @@
     <w:p>
       <w:pPr>
         <w:pStyle w:val="1"/>
+        <w:widowControl/>
+        <w:suppressAutoHyphens w:val="true"/>
+        <w:bidi w:val="0"/>
         <w:spacing w:lineRule="auto" w:line="360" w:before="0" w:after="0"/>
         <w:ind w:left="0"/>
         <w:jc w:val="center"/>
-        <w:rPr>
+        <w:rPr/>
+      </w:pPr>
+      <w:r>
+        <w:rPr>
+          <w:rFonts w:eastAsia="Calibri" w:cs="Times New Roman"/>
           <w:b/>
           <w:caps/>
           <w:color w:val="000000"/>
-        </w:rPr>
-      </w:pPr>
-      <w:r>
-        <w:rPr>
-          <w:b/>
-          <w:caps/>
-          <w:color w:val="000000"/>
+          <w:kern w:val="0"/>
+          <w:sz w:val="24"/>
+          <w:szCs w:val="24"/>
+          <w:lang w:val="ru-RU" w:eastAsia="ru-RU" w:bidi="ar-SA"/>
         </w:rPr>
         <w:t>Задание 2. Часть 2</w:t>
       </w:r>
@@ -2407,7 +2110,10 @@
         </w:rPr>
       </w:pPr>
       <w:r>
-        <w:rPr/>
+        <w:rPr>
+          <w:sz w:val="24"/>
+          <w:szCs w:val="24"/>
+        </w:rPr>
       </w:r>
     </w:p>
     <w:p>
@@ -2446,15 +2152,15 @@
           <w:color w:val="000000"/>
         </w:rPr>
         <w:drawing>
-          <wp:anchor behindDoc="0" distT="0" distB="0" distL="0" distR="0" simplePos="0" locked="0" layoutInCell="0" allowOverlap="1" relativeHeight="4">
+          <wp:anchor behindDoc="0" distT="0" distB="0" distL="0" distR="0" simplePos="0" locked="0" layoutInCell="0" allowOverlap="1" relativeHeight="6">
             <wp:simplePos x="0" y="0"/>
             <wp:positionH relativeFrom="column">
-              <wp:posOffset>1859915</wp:posOffset>
+              <wp:align>center</wp:align>
             </wp:positionH>
             <wp:positionV relativeFrom="paragraph">
-              <wp:posOffset>-52070</wp:posOffset>
+              <wp:posOffset>635</wp:posOffset>
             </wp:positionV>
-            <wp:extent cx="2997835" cy="7369175"/>
+            <wp:extent cx="3064510" cy="5691505"/>
             <wp:effectExtent l="0" t="0" r="0" b="0"/>
             <wp:wrapTopAndBottom/>
             <wp:docPr id="4" name="Изображение3" descr=""/>
@@ -2479,7 +2185,7 @@
                   <pic:spPr bwMode="auto">
                     <a:xfrm>
                       <a:off x="0" y="0"/>
-                      <a:ext cx="2997835" cy="7369175"/>
+                      <a:ext cx="3064510" cy="5691505"/>
                     </a:xfrm>
                     <a:prstGeom prst="rect">
                       <a:avLst/>
@@ -3019,15 +2725,8 @@
         <w:t xml:space="preserve">Вариант </w:t>
       </w:r>
       <w:r>
-        <w:rPr>
-          <w:b/>
-          <w:caps/>
-          <w:color w:val="000000"/>
-          <w:shd w:fill="auto" w:val="clear"/>
-          <w:lang w:val="en-US"/>
-        </w:rPr>
         <w:drawing>
-          <wp:anchor behindDoc="0" distT="0" distB="0" distL="0" distR="0" simplePos="0" locked="0" layoutInCell="0" allowOverlap="1" relativeHeight="6">
+          <wp:anchor behindDoc="0" distT="0" distB="0" distL="0" distR="0" simplePos="0" locked="0" layoutInCell="0" allowOverlap="1" relativeHeight="3">
             <wp:simplePos x="0" y="0"/>
             <wp:positionH relativeFrom="column">
               <wp:posOffset>0</wp:posOffset>
@@ -4174,21 +3873,6 @@
         <w:pStyle w:val="Default"/>
         <w:spacing w:lineRule="auto" w:line="360"/>
         <w:ind w:left="0"/>
-        <w:jc w:val="both"/>
-        <w:rPr>
-          <w:sz w:val="24"/>
-          <w:szCs w:val="24"/>
-        </w:rPr>
-      </w:pPr>
-      <w:r>
-        <w:rPr/>
-      </w:r>
-    </w:p>
-    <w:p>
-      <w:pPr>
-        <w:pStyle w:val="Default"/>
-        <w:spacing w:lineRule="auto" w:line="360"/>
-        <w:ind w:left="0"/>
         <w:jc w:val="center"/>
         <w:rPr>
           <w:sz w:val="24"/>
@@ -5212,13 +4896,7 @@
       </w:pPr>
       <w:r>
         <w:rPr>
-          <w:rFonts w:eastAsia="Calibri" w:cs="Times New Roman"/>
-          <w:color w:val="000000"/>
-          <w:kern w:val="0"/>
-          <w:sz w:val="24"/>
-          <w:szCs w:val="24"/>
-          <w:shd w:fill="auto" w:val="clear"/>
-          <w:lang w:val="ru-RU" w:eastAsia="ru-RU" w:bidi="ar-SA"/>
+          <w:lang w:val="en-US"/>
         </w:rPr>
       </w:r>
     </w:p>
@@ -5806,11 +5484,7 @@
       </w:pPr>
       <w:r>
         <w:rPr>
-          <w:color w:val="000000"/>
-          <w:sz w:val="24"/>
-          <w:szCs w:val="24"/>
-          <w:shd w:fill="auto" w:val="clear"/>
-          <w:lang w:val="ru-RU"/>
+          <w:lang w:val="en-US"/>
         </w:rPr>
       </w:r>
     </w:p>
@@ -6741,13 +6415,7 @@
       </w:pPr>
       <w:r>
         <w:rPr>
-          <w:rFonts w:eastAsia="Calibri" w:cs="Times New Roman"/>
-          <w:color w:val="000000"/>
-          <w:kern w:val="0"/>
-          <w:sz w:val="24"/>
-          <w:szCs w:val="24"/>
-          <w:shd w:fill="auto" w:val="clear"/>
-          <w:lang w:val="ru-RU" w:eastAsia="ru-RU" w:bidi="ar-SA"/>
+          <w:lang w:val="en-US"/>
         </w:rPr>
       </w:r>
     </w:p>
@@ -8102,21 +7770,6 @@
     </w:p>
     <w:p>
       <w:pPr>
-        <w:pStyle w:val="Default"/>
-        <w:spacing w:lineRule="auto" w:line="360"/>
-        <w:ind w:left="0"/>
-        <w:jc w:val="both"/>
-        <w:rPr>
-          <w:sz w:val="24"/>
-          <w:szCs w:val="24"/>
-        </w:rPr>
-      </w:pPr>
-      <w:r>
-        <w:rPr/>
-      </w:r>
-    </w:p>
-    <w:p>
-      <w:pPr>
         <w:pStyle w:val="1"/>
         <w:spacing w:lineRule="auto" w:line="360"/>
         <w:ind w:left="0"/>
@@ -8606,11 +8259,9 @@
       </w:pPr>
       <w:r>
         <w:rPr>
-          <w:color w:val="000000"/>
-          <w:sz w:val="24"/>
-          <w:szCs w:val="24"/>
-          <w:shd w:fill="auto" w:val="clear"/>
-          <w:lang w:val="ru-RU"/>
+          <w:rFonts w:eastAsia="Calibri" w:cs="Times New Roman"/>
+          <w:kern w:val="0"/>
+          <w:lang w:val="en-US" w:eastAsia="ru-RU" w:bidi="ar-SA"/>
         </w:rPr>
       </w:r>
     </w:p>
@@ -9051,13 +8702,7 @@
       </w:pPr>
       <w:r>
         <w:rPr>
-          <w:rFonts w:eastAsia="Calibri" w:cs="Times New Roman"/>
-          <w:color w:val="000000"/>
-          <w:kern w:val="0"/>
-          <w:sz w:val="24"/>
-          <w:szCs w:val="24"/>
-          <w:shd w:fill="auto" w:val="clear"/>
-          <w:lang w:val="ru-RU" w:eastAsia="ru-RU" w:bidi="ar-SA"/>
+          <w:lang w:val="en-US"/>
         </w:rPr>
       </w:r>
     </w:p>
@@ -9657,11 +9302,7 @@
       </w:pPr>
       <w:r>
         <w:rPr>
-          <w:color w:val="000000"/>
-          <w:sz w:val="24"/>
-          <w:szCs w:val="24"/>
-          <w:shd w:fill="auto" w:val="clear"/>
-          <w:lang w:val="ru-RU"/>
+          <w:lang w:val="en-US"/>
         </w:rPr>
       </w:r>
     </w:p>
@@ -10299,13 +9940,7 @@
       </w:pPr>
       <w:r>
         <w:rPr>
-          <w:rFonts w:eastAsia="Calibri" w:cs="Times New Roman"/>
-          <w:color w:val="000000"/>
-          <w:kern w:val="0"/>
-          <w:sz w:val="24"/>
-          <w:szCs w:val="24"/>
-          <w:shd w:fill="auto" w:val="clear"/>
-          <w:lang w:val="ru-RU" w:eastAsia="ru-RU" w:bidi="ar-SA"/>
+          <w:lang w:val="en-US"/>
         </w:rPr>
       </w:r>
     </w:p>
@@ -10324,13 +9959,7 @@
       </w:pPr>
       <w:r>
         <w:rPr>
-          <w:rFonts w:eastAsia="Calibri" w:cs="Times New Roman"/>
-          <w:color w:val="000000"/>
-          <w:kern w:val="0"/>
-          <w:sz w:val="24"/>
-          <w:szCs w:val="24"/>
-          <w:shd w:fill="auto" w:val="clear"/>
-          <w:lang w:val="ru-RU" w:eastAsia="ru-RU" w:bidi="ar-SA"/>
+          <w:lang w:val="en-US"/>
         </w:rPr>
       </w:r>
     </w:p>
@@ -11358,11 +10987,9 @@
       </w:pPr>
       <w:r>
         <w:rPr>
-          <w:color w:val="000000"/>
-          <w:sz w:val="24"/>
-          <w:szCs w:val="24"/>
-          <w:shd w:fill="auto" w:val="clear"/>
-          <w:lang w:val="ru-RU"/>
+          <w:b w:val="false"/>
+          <w:bCs w:val="false"/>
+          <w:lang w:val="en-US"/>
         </w:rPr>
       </w:r>
     </w:p>
@@ -12137,11 +11764,11 @@
       </w:pPr>
       <w:r>
         <w:rPr>
-          <w:color w:val="000000"/>
-          <w:sz w:val="24"/>
-          <w:szCs w:val="24"/>
-          <w:shd w:fill="auto" w:val="clear"/>
-          <w:lang w:val="ru-RU"/>
+          <w:rFonts w:eastAsia="Calibri" w:cs="Times New Roman"/>
+          <w:b w:val="false"/>
+          <w:bCs w:val="false"/>
+          <w:kern w:val="0"/>
+          <w:lang w:val="en-US" w:eastAsia="ru-RU" w:bidi="ar-SA"/>
         </w:rPr>
       </w:r>
     </w:p>
@@ -12630,13 +12257,9 @@
       </w:pPr>
       <w:r>
         <w:rPr>
-          <w:rFonts w:eastAsia="Calibri" w:cs="Times New Roman"/>
-          <w:color w:val="000000"/>
-          <w:kern w:val="0"/>
-          <w:sz w:val="24"/>
-          <w:szCs w:val="24"/>
-          <w:shd w:fill="auto" w:val="clear"/>
-          <w:lang w:val="ru-RU" w:eastAsia="ru-RU" w:bidi="ar-SA"/>
+          <w:b w:val="false"/>
+          <w:bCs w:val="false"/>
+          <w:lang w:val="en-US"/>
         </w:rPr>
       </w:r>
     </w:p>
